--- a/db_design.docx
+++ b/db_design.docx
@@ -5,10 +5,10 @@
     <w:p>
       <w:r>
         <w:drawing>
-          <wp:inline distT="0" distB="0" distL="0" distR="0" wp14:anchorId="085159BF" wp14:editId="2D31B19D">
-            <wp:extent cx="5943600" cy="4937760"/>
-            <wp:effectExtent l="0" t="0" r="0" b="0"/>
-            <wp:docPr id="1982927227" name="Picture 1" descr="A diagram of a diagram&#10;&#10;AI-generated content may be incorrect."/>
+          <wp:inline distT="0" distB="0" distL="0" distR="0" wp14:anchorId="3AF5F065" wp14:editId="406777C7">
+            <wp:extent cx="5943600" cy="3973830"/>
+            <wp:effectExtent l="0" t="0" r="0" b="7620"/>
+            <wp:docPr id="1083701451" name="Picture 1" descr="A screenshot of a computer&#10;&#10;AI-generated content may be incorrect."/>
             <wp:cNvGraphicFramePr>
               <a:graphicFrameLocks xmlns:a="http://schemas.openxmlformats.org/drawingml/2006/main" noChangeAspect="1"/>
             </wp:cNvGraphicFramePr>
@@ -16,7 +16,7 @@
               <a:graphicData uri="http://schemas.openxmlformats.org/drawingml/2006/picture">
                 <pic:pic xmlns:pic="http://schemas.openxmlformats.org/drawingml/2006/picture">
                   <pic:nvPicPr>
-                    <pic:cNvPr id="1982927227" name="Picture 1" descr="A diagram of a diagram&#10;&#10;AI-generated content may be incorrect."/>
+                    <pic:cNvPr id="1083701451" name="Picture 1" descr="A screenshot of a computer&#10;&#10;AI-generated content may be incorrect."/>
                     <pic:cNvPicPr/>
                   </pic:nvPicPr>
                   <pic:blipFill>
@@ -28,7 +28,7 @@
                   <pic:spPr>
                     <a:xfrm>
                       <a:off x="0" y="0"/>
-                      <a:ext cx="5943600" cy="4937760"/>
+                      <a:ext cx="5943600" cy="3973830"/>
                     </a:xfrm>
                     <a:prstGeom prst="rect">
                       <a:avLst/>
@@ -58,8 +58,8 @@
         <w:tblLook w:val="04A0" w:firstRow="1" w:lastRow="0" w:firstColumn="1" w:lastColumn="0" w:noHBand="0" w:noVBand="1"/>
       </w:tblPr>
       <w:tblGrid>
-        <w:gridCol w:w="1744"/>
-        <w:gridCol w:w="7616"/>
+        <w:gridCol w:w="1883"/>
+        <w:gridCol w:w="7477"/>
       </w:tblGrid>
       <w:tr>
         <w:trPr>
@@ -98,19 +98,9 @@
             <w:hideMark/>
           </w:tcPr>
           <w:p>
-            <w:proofErr w:type="spellStart"/>
             <w:r>
-              <w:t>UserID</w:t>
+              <w:t>UserID (PK), Name, Email, Password (hashed), CreateDate</w:t>
             </w:r>
-            <w:proofErr w:type="spellEnd"/>
-            <w:r>
-              <w:t xml:space="preserve"> (PK), Name, Email, Password (hashed), </w:t>
-            </w:r>
-            <w:proofErr w:type="spellStart"/>
-            <w:r>
-              <w:t>CreateDate</w:t>
-            </w:r>
-            <w:proofErr w:type="spellEnd"/>
           </w:p>
         </w:tc>
       </w:tr>
@@ -130,6 +120,12 @@
             <w:hideMark/>
           </w:tcPr>
           <w:p>
+            <w:pPr>
+              <w:rPr>
+                <w:b/>
+                <w:bCs/>
+              </w:rPr>
+            </w:pPr>
             <w:r>
               <w:rPr>
                 <w:b/>
@@ -138,6 +134,22 @@
               <w:t>Portfolio</w:t>
             </w:r>
           </w:p>
+          <w:p>
+            <w:pPr>
+              <w:rPr>
+                <w:b/>
+                <w:bCs/>
+              </w:rPr>
+            </w:pPr>
+            <w:r>
+              <w:rPr>
+                <w:b/>
+                <w:bCs/>
+              </w:rPr>
+              <w:t>PortfolioHolder</w:t>
+            </w:r>
+          </w:p>
+          <w:p/>
         </w:tc>
         <w:tc>
           <w:tcPr>
@@ -151,27 +163,17 @@
             <w:hideMark/>
           </w:tcPr>
           <w:p>
-            <w:proofErr w:type="spellStart"/>
             <w:r>
-              <w:t>PortfolioID</w:t>
+              <w:t xml:space="preserve">PortfolioID (PK), UserID (FK), Name, </w:t>
             </w:r>
-            <w:proofErr w:type="spellEnd"/>
             <w:r>
-              <w:t xml:space="preserve"> (PK), </w:t>
+              <w:t>description</w:t>
             </w:r>
-            <w:proofErr w:type="spellStart"/>
+          </w:p>
+          <w:p>
             <w:r>
-              <w:t>UserID</w:t>
+              <w:t>PortfolioHoldingId(PK), PortfolioID(FK), SecurityID (FK), Quantity, AveragePurchasePrice, CurrentValue, LastUpdated</w:t>
             </w:r>
-            <w:proofErr w:type="spellEnd"/>
-            <w:r>
-              <w:t xml:space="preserve"> (FK), Name, </w:t>
-            </w:r>
-            <w:proofErr w:type="spellStart"/>
-            <w:r>
-              <w:t>RiskProfile</w:t>
-            </w:r>
-            <w:proofErr w:type="spellEnd"/>
           </w:p>
         </w:tc>
       </w:tr>
@@ -212,19 +214,9 @@
             <w:hideMark/>
           </w:tcPr>
           <w:p>
-            <w:proofErr w:type="spellStart"/>
             <w:r>
-              <w:t>SecurityID</w:t>
+              <w:t>SecurityID (PK), Symbol, Name, Type, Sector, CurrentPrice</w:t>
             </w:r>
-            <w:proofErr w:type="spellEnd"/>
-            <w:r>
-              <w:t xml:space="preserve"> (PK), Symbol, Name, Type, Sector, </w:t>
-            </w:r>
-            <w:proofErr w:type="spellStart"/>
-            <w:r>
-              <w:t>CurrentPrice</w:t>
-            </w:r>
-            <w:proofErr w:type="spellEnd"/>
           </w:p>
         </w:tc>
       </w:tr>
@@ -265,29 +257,8 @@
             <w:hideMark/>
           </w:tcPr>
           <w:p>
-            <w:proofErr w:type="spellStart"/>
             <w:r>
-              <w:t>TransactionID</w:t>
-            </w:r>
-            <w:proofErr w:type="spellEnd"/>
-            <w:r>
-              <w:t xml:space="preserve"> (PK), </w:t>
-            </w:r>
-            <w:proofErr w:type="spellStart"/>
-            <w:r>
-              <w:t>PortfolioID</w:t>
-            </w:r>
-            <w:proofErr w:type="spellEnd"/>
-            <w:r>
-              <w:t xml:space="preserve"> (FK), </w:t>
-            </w:r>
-            <w:proofErr w:type="spellStart"/>
-            <w:r>
-              <w:t>SecurityID</w:t>
-            </w:r>
-            <w:proofErr w:type="spellEnd"/>
-            <w:r>
-              <w:t xml:space="preserve"> (FK), Type (Buy/Sell), Quantity, Price, Date, Fees</w:t>
+              <w:t>TransactionID (PK), PortfolioID (FK), SecurityID (FK), Type (Buy/Sell), Quantity, Price, Date, Fees</w:t>
             </w:r>
           </w:p>
         </w:tc>
@@ -308,7 +279,6 @@
             <w:hideMark/>
           </w:tcPr>
           <w:p>
-            <w:proofErr w:type="spellStart"/>
             <w:r>
               <w:rPr>
                 <w:b/>
@@ -316,7 +286,6 @@
               </w:rPr>
               <w:t>WatchlistItem</w:t>
             </w:r>
-            <w:proofErr w:type="spellEnd"/>
           </w:p>
         </w:tc>
         <w:tc>
@@ -331,48 +300,50 @@
             <w:hideMark/>
           </w:tcPr>
           <w:p>
-            <w:proofErr w:type="spellStart"/>
             <w:r>
-              <w:t>WatchlistID</w:t>
+              <w:t>WatchlistID (PK), UserID (FK), SecurityID (FK), AlertPrice, DateAdded</w:t>
             </w:r>
-            <w:proofErr w:type="spellEnd"/>
-            <w:r>
-              <w:t xml:space="preserve"> (PK), </w:t>
-            </w:r>
-            <w:proofErr w:type="spellStart"/>
-            <w:r>
-              <w:t>UserID</w:t>
-            </w:r>
-            <w:proofErr w:type="spellEnd"/>
-            <w:r>
-              <w:t xml:space="preserve"> (FK), </w:t>
-            </w:r>
-            <w:proofErr w:type="spellStart"/>
-            <w:r>
-              <w:t>SecurityID</w:t>
-            </w:r>
-            <w:proofErr w:type="spellEnd"/>
-            <w:r>
-              <w:t xml:space="preserve"> (FK), </w:t>
-            </w:r>
-            <w:proofErr w:type="spellStart"/>
-            <w:r>
-              <w:t>AlertPrice</w:t>
-            </w:r>
-            <w:proofErr w:type="spellEnd"/>
-            <w:r>
-              <w:t xml:space="preserve">, </w:t>
-            </w:r>
-            <w:proofErr w:type="spellStart"/>
-            <w:r>
-              <w:t>DateAdded</w:t>
-            </w:r>
-            <w:proofErr w:type="spellEnd"/>
           </w:p>
           <w:p/>
           <w:p/>
         </w:tc>
       </w:tr>
+      <w:tr>
+        <w:trPr>
+          <w:trHeight w:val="515"/>
+        </w:trPr>
+        <w:tc>
+          <w:tcPr>
+            <w:tcW w:w="0" w:type="auto"/>
+            <w:tcMar>
+              <w:top w:w="100" w:type="dxa"/>
+              <w:left w:w="100" w:type="dxa"/>
+              <w:bottom w:w="100" w:type="dxa"/>
+              <w:right w:w="100" w:type="dxa"/>
+            </w:tcMar>
+          </w:tcPr>
+          <w:p>
+            <w:pPr>
+              <w:rPr>
+                <w:b/>
+                <w:bCs/>
+              </w:rPr>
+            </w:pPr>
+          </w:p>
+        </w:tc>
+        <w:tc>
+          <w:tcPr>
+            <w:tcW w:w="0" w:type="auto"/>
+            <w:tcMar>
+              <w:top w:w="100" w:type="dxa"/>
+              <w:left w:w="100" w:type="dxa"/>
+              <w:bottom w:w="100" w:type="dxa"/>
+              <w:right w:w="100" w:type="dxa"/>
+            </w:tcMar>
+          </w:tcPr>
+          <w:p/>
+        </w:tc>
+      </w:tr>
     </w:tbl>
     <w:p>
       <w:r>
@@ -381,123 +352,186 @@
       </w:r>
     </w:p>
     <w:p>
-      <w:proofErr w:type="spellStart"/>
-      <w:r>
-        <w:t>UserID</w:t>
-      </w:r>
-      <w:proofErr w:type="spellEnd"/>
-      <w:r>
-        <w:t xml:space="preserve"> → Name, Email, Password, </w:t>
-      </w:r>
-      <w:proofErr w:type="spellStart"/>
-      <w:r>
-        <w:t>CreateDate</w:t>
-      </w:r>
-      <w:proofErr w:type="spellEnd"/>
-    </w:p>
-    <w:p>
-      <w:proofErr w:type="spellStart"/>
-      <w:r>
-        <w:t>PortfolioID</w:t>
-      </w:r>
-      <w:proofErr w:type="spellEnd"/>
-      <w:r>
-        <w:t xml:space="preserve"> → </w:t>
-      </w:r>
-      <w:proofErr w:type="spellStart"/>
-      <w:r>
-        <w:t>UserID</w:t>
-      </w:r>
-      <w:proofErr w:type="spellEnd"/>
-      <w:r>
-        <w:t xml:space="preserve">, Name, </w:t>
-      </w:r>
-      <w:proofErr w:type="spellStart"/>
-      <w:r>
-        <w:t>RiskProfile</w:t>
-      </w:r>
-      <w:proofErr w:type="spellEnd"/>
-    </w:p>
-    <w:p>
-      <w:proofErr w:type="spellStart"/>
-      <w:r>
-        <w:t>SecurityID</w:t>
-      </w:r>
-      <w:proofErr w:type="spellEnd"/>
-      <w:r>
-        <w:t xml:space="preserve"> → Symbol, Name, Type, Sector, </w:t>
-      </w:r>
-      <w:proofErr w:type="spellStart"/>
-      <w:r>
-        <w:t>CurrentPrice</w:t>
-      </w:r>
-      <w:proofErr w:type="spellEnd"/>
-    </w:p>
-    <w:p>
-      <w:proofErr w:type="spellStart"/>
-      <w:r>
-        <w:t>TransactionID</w:t>
-      </w:r>
-      <w:proofErr w:type="spellEnd"/>
-      <w:r>
-        <w:t xml:space="preserve"> → </w:t>
-      </w:r>
-      <w:proofErr w:type="spellStart"/>
-      <w:r>
-        <w:t>PortfolioID</w:t>
-      </w:r>
-      <w:proofErr w:type="spellEnd"/>
-      <w:r>
-        <w:t xml:space="preserve">, </w:t>
-      </w:r>
-      <w:proofErr w:type="spellStart"/>
-      <w:r>
-        <w:t>SecurityID</w:t>
-      </w:r>
-      <w:proofErr w:type="spellEnd"/>
-      <w:r>
-        <w:t>, Type, Quantity, Price, Date, Fees</w:t>
-      </w:r>
-    </w:p>
-    <w:p>
-      <w:proofErr w:type="spellStart"/>
-      <w:r>
-        <w:t>WatchlistID</w:t>
-      </w:r>
-      <w:proofErr w:type="spellEnd"/>
-      <w:r>
-        <w:t xml:space="preserve"> → </w:t>
-      </w:r>
-      <w:proofErr w:type="spellStart"/>
-      <w:r>
-        <w:t>UserID</w:t>
-      </w:r>
-      <w:proofErr w:type="spellEnd"/>
-      <w:r>
-        <w:t xml:space="preserve">, </w:t>
-      </w:r>
-      <w:proofErr w:type="spellStart"/>
-      <w:r>
-        <w:t>SecurityID</w:t>
-      </w:r>
-      <w:proofErr w:type="spellEnd"/>
-      <w:r>
-        <w:t xml:space="preserve">, </w:t>
-      </w:r>
-      <w:proofErr w:type="spellStart"/>
-      <w:r>
-        <w:t>AlertPrice</w:t>
-      </w:r>
-      <w:proofErr w:type="spellEnd"/>
-      <w:r>
-        <w:t xml:space="preserve">, </w:t>
-      </w:r>
-      <w:proofErr w:type="spellStart"/>
-      <w:r>
-        <w:t>DateAdded</w:t>
-      </w:r>
-      <w:proofErr w:type="spellEnd"/>
-    </w:p>
+      <w:r>
+        <w:t>UserID → Name, Email, Password, CreateDate</w:t>
+      </w:r>
+    </w:p>
+    <w:p>
+      <w:r>
+        <w:t>PortfolioID → UserID, Name, RiskProfile</w:t>
+      </w:r>
+    </w:p>
+    <w:p>
+      <w:r>
+        <w:t>H</w:t>
+      </w:r>
+      <w:r>
+        <w:t>olding_id → portfolio_id, security_id, quantity, average_purchase_price, current_value, last_updated</w:t>
+      </w:r>
+    </w:p>
+    <w:p>
+      <w:r>
+        <w:t>SecurityID → Symbol, Name, Type, Sector, CurrentPrice</w:t>
+      </w:r>
+    </w:p>
+    <w:p>
+      <w:r>
+        <w:t>TransactionID → PortfolioID, SecurityID, Type, Quantity, Price, Date, Fees</w:t>
+      </w:r>
+    </w:p>
+    <w:p>
+      <w:r>
+        <w:t>WatchlistID → UserID, SecurityID, AlertPrice, DateAdded</w:t>
+      </w:r>
+    </w:p>
+    <w:p/>
+    <w:p>
+      <w:r>
+        <w:t>Normalize</w:t>
+      </w:r>
+    </w:p>
+    <w:p>
+      <w:r>
+        <w:t>UserID → Name, Email, Password, CreateDate</w:t>
+      </w:r>
+      <w:r>
+        <w:t xml:space="preserve"> </w:t>
+      </w:r>
+    </w:p>
+    <w:p>
+      <w:r>
+        <w:t>BCNF not violated</w:t>
+      </w:r>
+    </w:p>
+    <w:p>
+      <w:r>
+        <w:t>R1(</w:t>
+      </w:r>
+      <w:r>
+        <w:t>UserID, Name, Email, Password, CreateDate</w:t>
+      </w:r>
+      <w:r>
+        <w:t>)</w:t>
+      </w:r>
+    </w:p>
+    <w:p/>
+    <w:p>
+      <w:r>
+        <w:t>PortfolioID → UserID, Name, RiskProfile</w:t>
+      </w:r>
+    </w:p>
+    <w:p>
+      <w:r>
+        <w:t>BCNF not violated</w:t>
+      </w:r>
+    </w:p>
+    <w:p>
+      <w:r>
+        <w:t>R2(</w:t>
+      </w:r>
+      <w:r>
+        <w:t>PortfolioID, UserID, Name, RiskProfile</w:t>
+      </w:r>
+      <w:r>
+        <w:t>)</w:t>
+      </w:r>
+    </w:p>
+    <w:p/>
+    <w:p>
+      <w:r>
+        <w:t>H</w:t>
+      </w:r>
+      <w:r>
+        <w:t>olding_id → portfolio_id, security_id, quantity, average_purchase_price, current_value, last_updated</w:t>
+      </w:r>
+    </w:p>
+    <w:p>
+      <w:r>
+        <w:t>BCNF not violated</w:t>
+      </w:r>
+    </w:p>
+    <w:p>
+      <w:r>
+        <w:t>R3(</w:t>
+      </w:r>
+      <w:r>
+        <w:t>Holding_id, PortfolioID, SecurityID, Quantity, Average_Purchase_Price, Current_Value, Last_Updated</w:t>
+      </w:r>
+      <w:r>
+        <w:t>)</w:t>
+      </w:r>
+    </w:p>
+    <w:p/>
+    <w:p>
+      <w:r>
+        <w:t>SecurityID → Symbol, Name, Type, Sector, CurrentPrice</w:t>
+      </w:r>
+    </w:p>
+    <w:p>
+      <w:r>
+        <w:t>BCNF not violated</w:t>
+      </w:r>
+    </w:p>
+    <w:p>
+      <w:r>
+        <w:t>R4(</w:t>
+      </w:r>
+      <w:r>
+        <w:t>SecurityID, Symbol, Name, Type, Sector, CurrentPrice</w:t>
+      </w:r>
+      <w:r>
+        <w:t>)</w:t>
+      </w:r>
+    </w:p>
+    <w:p>
+      <w:r>
+        <w:lastRenderedPageBreak/>
+        <w:t>TransactionID → PortfolioID, SecurityID, Type, Quantity, Price, Date, Fees</w:t>
+      </w:r>
+    </w:p>
+    <w:p>
+      <w:r>
+        <w:t>BCNF not violated</w:t>
+      </w:r>
+    </w:p>
+    <w:p>
+      <w:r>
+        <w:t>R5(</w:t>
+      </w:r>
+      <w:r>
+        <w:t>TransactionID PortfolioID, SecurityID, Type, Quantity, Price, Date, Fees</w:t>
+      </w:r>
+      <w:r>
+        <w:t>)</w:t>
+      </w:r>
+    </w:p>
+    <w:p/>
+    <w:p>
+      <w:r>
+        <w:t>WatchlistID → UserID, SecurityID, AlertPrice, DateAdded</w:t>
+      </w:r>
+    </w:p>
+    <w:p>
+      <w:r>
+        <w:t>BCNF not violated</w:t>
+      </w:r>
+    </w:p>
+    <w:p>
+      <w:r>
+        <w:t>R6(</w:t>
+      </w:r>
+      <w:r>
+        <w:t>WatchlistID, UserID, SecurityID, AlertPrice, DateAdded</w:t>
+      </w:r>
+      <w:r>
+        <w:t>)</w:t>
+      </w:r>
+    </w:p>
+    <w:p/>
+    <w:p/>
+    <w:p/>
+    <w:p/>
+    <w:p/>
     <w:p/>
     <w:sectPr>
       <w:pgSz w:w="12240" w:h="15840"/>
